--- a/csv_parser/out/TECHNICAL/TECHNICAL.schema.docx
+++ b/csv_parser/out/TECHNICAL/TECHNICAL.schema.docx
@@ -477,6 +477,8 @@
           <w:p>
             <w:r>
               <w:t>string</w:t>
+              <w:br/>
+              <w:t>(REGEX: \+?\d*)</w:t>
             </w:r>
           </w:p>
         </w:tc>
@@ -537,6 +539,8 @@
           <w:p>
             <w:r>
               <w:t>string</w:t>
+              <w:br/>
+              <w:t>(REGEX: \d{4}\-(0[1-9]|1[012])\-(0[1-9]|[12][0-9]|3[01]))</w:t>
             </w:r>
           </w:p>
         </w:tc>
@@ -597,6 +601,8 @@
           <w:p>
             <w:r>
               <w:t>string</w:t>
+              <w:br/>
+              <w:t>(REGEX: [\w-\.]+@([\w-]+\.)+[\w-]{2,4})</w:t>
             </w:r>
           </w:p>
         </w:tc>

--- a/csv_parser/out/TECHNICAL/TECHNICAL.schema.docx
+++ b/csv_parser/out/TECHNICAL/TECHNICAL.schema.docx
@@ -635,6 +635,126 @@
           </w:p>
         </w:tc>
       </w:tr>
+      <w:tr>
+        <w:tc>
+          <w:tcPr>
+            <w:tcW w:type="dxa" w:w="1701"/>
+          </w:tcPr>
+          <w:p>
+            <w:r>
+              <w:t>datetimeField</w:t>
+            </w:r>
+          </w:p>
+        </w:tc>
+        <w:tc>
+          <w:tcPr>
+            <w:tcW w:type="dxa" w:w="1984"/>
+          </w:tcPr>
+          <w:p>
+            <w:r>
+              <w:t>Datetime</w:t>
+            </w:r>
+          </w:p>
+        </w:tc>
+        <w:tc>
+          <w:tcPr>
+            <w:tcW w:type="dxa" w:w="1134"/>
+          </w:tcPr>
+          <w:p>
+            <w:r>
+              <w:t>datetime</w:t>
+            </w:r>
+          </w:p>
+        </w:tc>
+        <w:tc>
+          <w:tcPr>
+            <w:tcW w:type="dxa" w:w="1417"/>
+          </w:tcPr>
+          <w:p>
+            <w:r>
+              <w:t>0..1</w:t>
+            </w:r>
+          </w:p>
+        </w:tc>
+        <w:tc>
+          <w:tcPr>
+            <w:tcW w:type="dxa" w:w="4535"/>
+          </w:tcPr>
+          <w:p>
+            <w:r>
+              <w:t>Datetime</w:t>
+            </w:r>
+          </w:p>
+        </w:tc>
+        <w:tc>
+          <w:tcPr>
+            <w:tcW w:type="dxa" w:w="1701"/>
+          </w:tcPr>
+          <w:p>
+            <w:r/>
+          </w:p>
+        </w:tc>
+      </w:tr>
+      <w:tr>
+        <w:tc>
+          <w:tcPr>
+            <w:tcW w:type="dxa" w:w="1701"/>
+          </w:tcPr>
+          <w:p>
+            <w:r>
+              <w:t>objectLevel1</w:t>
+            </w:r>
+          </w:p>
+        </w:tc>
+        <w:tc>
+          <w:tcPr>
+            <w:tcW w:type="dxa" w:w="1984"/>
+          </w:tcPr>
+          <w:p>
+            <w:r>
+              <w:t>Level 1 Object</w:t>
+            </w:r>
+          </w:p>
+        </w:tc>
+        <w:tc>
+          <w:tcPr>
+            <w:tcW w:type="dxa" w:w="1134"/>
+          </w:tcPr>
+          <w:p>
+            <w:r>
+              <w:t>object</w:t>
+            </w:r>
+          </w:p>
+        </w:tc>
+        <w:tc>
+          <w:tcPr>
+            <w:tcW w:type="dxa" w:w="1417"/>
+          </w:tcPr>
+          <w:p>
+            <w:r>
+              <w:t>0..1</w:t>
+            </w:r>
+          </w:p>
+        </w:tc>
+        <w:tc>
+          <w:tcPr>
+            <w:tcW w:type="dxa" w:w="4535"/>
+          </w:tcPr>
+          <w:p>
+            <w:r>
+              <w:t>Object at data level 1</w:t>
+            </w:r>
+          </w:p>
+        </w:tc>
+        <w:tc>
+          <w:tcPr>
+            <w:tcW w:type="dxa" w:w="1701"/>
+          </w:tcPr>
+          <w:p>
+            <w:r/>
+          </w:p>
+        </w:tc>
+      </w:tr>
     </w:tbl>
     <w:sectPr>
       <w:pgSz w:w="15840" w:h="12240" w:orient="landscape"/>

--- a/csv_parser/out/TECHNICAL/TECHNICAL.schema.docx
+++ b/csv_parser/out/TECHNICAL/TECHNICAL.schema.docx
@@ -356,7 +356,7 @@
           </w:tcPr>
           <w:p>
             <w:r>
-              <w:t>object</w:t>
+              <w:t>technicalObject</w:t>
             </w:r>
           </w:p>
         </w:tc>
@@ -437,6 +437,188 @@
           <w:p>
             <w:r>
               <w:t>This is an array</w:t>
+            </w:r>
+          </w:p>
+        </w:tc>
+        <w:tc>
+          <w:tcPr>
+            <w:tcW w:type="dxa" w:w="1701"/>
+          </w:tcPr>
+          <w:p>
+            <w:r/>
+          </w:p>
+        </w:tc>
+      </w:tr>
+      <w:tr>
+        <w:tc>
+          <w:tcPr>
+            <w:tcW w:type="dxa" w:w="1701"/>
+          </w:tcPr>
+          <w:p>
+            <w:r>
+              <w:t>enumArrayField</w:t>
+            </w:r>
+          </w:p>
+        </w:tc>
+        <w:tc>
+          <w:tcPr>
+            <w:tcW w:type="dxa" w:w="1984"/>
+          </w:tcPr>
+          <w:p>
+            <w:r>
+              <w:t>Array of enumerations</w:t>
+            </w:r>
+          </w:p>
+        </w:tc>
+        <w:tc>
+          <w:tcPr>
+            <w:tcW w:type="dxa" w:w="1134"/>
+          </w:tcPr>
+          <w:p>
+            <w:r>
+              <w:t>string</w:t>
+              <w:br/>
+              <w:t>(ENUM: REPORT, UPDATE, CANCEL, ACK, ERROR)</w:t>
+            </w:r>
+          </w:p>
+        </w:tc>
+        <w:tc>
+          <w:tcPr>
+            <w:tcW w:type="dxa" w:w="1417"/>
+          </w:tcPr>
+          <w:p>
+            <w:r>
+              <w:t>0..n</w:t>
+            </w:r>
+          </w:p>
+        </w:tc>
+        <w:tc>
+          <w:tcPr>
+            <w:tcW w:type="dxa" w:w="4535"/>
+          </w:tcPr>
+          <w:p>
+            <w:r>
+              <w:t>This is an array of enumerations</w:t>
+            </w:r>
+          </w:p>
+        </w:tc>
+        <w:tc>
+          <w:tcPr>
+            <w:tcW w:type="dxa" w:w="1701"/>
+          </w:tcPr>
+          <w:p>
+            <w:r/>
+          </w:p>
+        </w:tc>
+      </w:tr>
+      <w:tr>
+        <w:tc>
+          <w:tcPr>
+            <w:tcW w:type="dxa" w:w="1701"/>
+          </w:tcPr>
+          <w:p>
+            <w:r>
+              <w:t>requiredArray</w:t>
+            </w:r>
+          </w:p>
+        </w:tc>
+        <w:tc>
+          <w:tcPr>
+            <w:tcW w:type="dxa" w:w="1984"/>
+          </w:tcPr>
+          <w:p>
+            <w:r>
+              <w:t>Required array</w:t>
+            </w:r>
+          </w:p>
+        </w:tc>
+        <w:tc>
+          <w:tcPr>
+            <w:tcW w:type="dxa" w:w="1134"/>
+          </w:tcPr>
+          <w:p>
+            <w:r>
+              <w:t>string</w:t>
+            </w:r>
+          </w:p>
+        </w:tc>
+        <w:tc>
+          <w:tcPr>
+            <w:tcW w:type="dxa" w:w="1417"/>
+          </w:tcPr>
+          <w:p>
+            <w:r>
+              <w:t>1..n</w:t>
+            </w:r>
+          </w:p>
+        </w:tc>
+        <w:tc>
+          <w:tcPr>
+            <w:tcW w:type="dxa" w:w="4535"/>
+          </w:tcPr>
+          <w:p>
+            <w:r>
+              <w:t>This array is required</w:t>
+            </w:r>
+          </w:p>
+        </w:tc>
+        <w:tc>
+          <w:tcPr>
+            <w:tcW w:type="dxa" w:w="1701"/>
+          </w:tcPr>
+          <w:p>
+            <w:r/>
+          </w:p>
+        </w:tc>
+      </w:tr>
+      <w:tr>
+        <w:tc>
+          <w:tcPr>
+            <w:tcW w:type="dxa" w:w="1701"/>
+          </w:tcPr>
+          <w:p>
+            <w:r>
+              <w:t>arrayWithMaxLength</w:t>
+            </w:r>
+          </w:p>
+        </w:tc>
+        <w:tc>
+          <w:tcPr>
+            <w:tcW w:type="dxa" w:w="1984"/>
+          </w:tcPr>
+          <w:p>
+            <w:r>
+              <w:t>Array with maximum length</w:t>
+            </w:r>
+          </w:p>
+        </w:tc>
+        <w:tc>
+          <w:tcPr>
+            <w:tcW w:type="dxa" w:w="1134"/>
+          </w:tcPr>
+          <w:p>
+            <w:r>
+              <w:t>string</w:t>
+            </w:r>
+          </w:p>
+        </w:tc>
+        <w:tc>
+          <w:tcPr>
+            <w:tcW w:type="dxa" w:w="1417"/>
+          </w:tcPr>
+          <w:p>
+            <w:r>
+              <w:t>0..5</w:t>
+            </w:r>
+          </w:p>
+        </w:tc>
+        <w:tc>
+          <w:tcPr>
+            <w:tcW w:type="dxa" w:w="4535"/>
+          </w:tcPr>
+          <w:p>
+            <w:r>
+              <w:t>This is an array with a maximum length</w:t>
             </w:r>
           </w:p>
         </w:tc>
@@ -722,7 +904,7 @@
           </w:tcPr>
           <w:p>
             <w:r>
-              <w:t>object</w:t>
+              <w:t>levelOneData</w:t>
             </w:r>
           </w:p>
         </w:tc>

--- a/csv_parser/out/TECHNICAL/TECHNICAL.schema.docx
+++ b/csv_parser/out/TECHNICAL/TECHNICAL.schema.docx
@@ -389,554 +389,6 @@
           </w:p>
         </w:tc>
       </w:tr>
-      <w:tr>
-        <w:tc>
-          <w:tcPr>
-            <w:tcW w:type="dxa" w:w="1701"/>
-          </w:tcPr>
-          <w:p>
-            <w:r>
-              <w:t>arrayField</w:t>
-            </w:r>
-          </w:p>
-        </w:tc>
-        <w:tc>
-          <w:tcPr>
-            <w:tcW w:type="dxa" w:w="1984"/>
-          </w:tcPr>
-          <w:p>
-            <w:r>
-              <w:t>Array</w:t>
-            </w:r>
-          </w:p>
-        </w:tc>
-        <w:tc>
-          <w:tcPr>
-            <w:tcW w:type="dxa" w:w="1134"/>
-          </w:tcPr>
-          <w:p>
-            <w:r>
-              <w:t>string</w:t>
-            </w:r>
-          </w:p>
-        </w:tc>
-        <w:tc>
-          <w:tcPr>
-            <w:tcW w:type="dxa" w:w="1417"/>
-          </w:tcPr>
-          <w:p>
-            <w:r>
-              <w:t>0..n</w:t>
-            </w:r>
-          </w:p>
-        </w:tc>
-        <w:tc>
-          <w:tcPr>
-            <w:tcW w:type="dxa" w:w="4535"/>
-          </w:tcPr>
-          <w:p>
-            <w:r>
-              <w:t>This is an array</w:t>
-            </w:r>
-          </w:p>
-        </w:tc>
-        <w:tc>
-          <w:tcPr>
-            <w:tcW w:type="dxa" w:w="1701"/>
-          </w:tcPr>
-          <w:p>
-            <w:r/>
-          </w:p>
-        </w:tc>
-      </w:tr>
-      <w:tr>
-        <w:tc>
-          <w:tcPr>
-            <w:tcW w:type="dxa" w:w="1701"/>
-          </w:tcPr>
-          <w:p>
-            <w:r>
-              <w:t>enumArrayField</w:t>
-            </w:r>
-          </w:p>
-        </w:tc>
-        <w:tc>
-          <w:tcPr>
-            <w:tcW w:type="dxa" w:w="1984"/>
-          </w:tcPr>
-          <w:p>
-            <w:r>
-              <w:t>Array of enumerations</w:t>
-            </w:r>
-          </w:p>
-        </w:tc>
-        <w:tc>
-          <w:tcPr>
-            <w:tcW w:type="dxa" w:w="1134"/>
-          </w:tcPr>
-          <w:p>
-            <w:r>
-              <w:t>string</w:t>
-              <w:br/>
-              <w:t>(ENUM: REPORT, UPDATE, CANCEL, ACK, ERROR)</w:t>
-            </w:r>
-          </w:p>
-        </w:tc>
-        <w:tc>
-          <w:tcPr>
-            <w:tcW w:type="dxa" w:w="1417"/>
-          </w:tcPr>
-          <w:p>
-            <w:r>
-              <w:t>0..n</w:t>
-            </w:r>
-          </w:p>
-        </w:tc>
-        <w:tc>
-          <w:tcPr>
-            <w:tcW w:type="dxa" w:w="4535"/>
-          </w:tcPr>
-          <w:p>
-            <w:r>
-              <w:t>This is an array of enumerations</w:t>
-            </w:r>
-          </w:p>
-        </w:tc>
-        <w:tc>
-          <w:tcPr>
-            <w:tcW w:type="dxa" w:w="1701"/>
-          </w:tcPr>
-          <w:p>
-            <w:r/>
-          </w:p>
-        </w:tc>
-      </w:tr>
-      <w:tr>
-        <w:tc>
-          <w:tcPr>
-            <w:tcW w:type="dxa" w:w="1701"/>
-          </w:tcPr>
-          <w:p>
-            <w:r>
-              <w:t>requiredArray</w:t>
-            </w:r>
-          </w:p>
-        </w:tc>
-        <w:tc>
-          <w:tcPr>
-            <w:tcW w:type="dxa" w:w="1984"/>
-          </w:tcPr>
-          <w:p>
-            <w:r>
-              <w:t>Required array</w:t>
-            </w:r>
-          </w:p>
-        </w:tc>
-        <w:tc>
-          <w:tcPr>
-            <w:tcW w:type="dxa" w:w="1134"/>
-          </w:tcPr>
-          <w:p>
-            <w:r>
-              <w:t>string</w:t>
-            </w:r>
-          </w:p>
-        </w:tc>
-        <w:tc>
-          <w:tcPr>
-            <w:tcW w:type="dxa" w:w="1417"/>
-          </w:tcPr>
-          <w:p>
-            <w:r>
-              <w:t>1..n</w:t>
-            </w:r>
-          </w:p>
-        </w:tc>
-        <w:tc>
-          <w:tcPr>
-            <w:tcW w:type="dxa" w:w="4535"/>
-          </w:tcPr>
-          <w:p>
-            <w:r>
-              <w:t>This array is required</w:t>
-            </w:r>
-          </w:p>
-        </w:tc>
-        <w:tc>
-          <w:tcPr>
-            <w:tcW w:type="dxa" w:w="1701"/>
-          </w:tcPr>
-          <w:p>
-            <w:r/>
-          </w:p>
-        </w:tc>
-      </w:tr>
-      <w:tr>
-        <w:tc>
-          <w:tcPr>
-            <w:tcW w:type="dxa" w:w="1701"/>
-          </w:tcPr>
-          <w:p>
-            <w:r>
-              <w:t>arrayWithMaxLength</w:t>
-            </w:r>
-          </w:p>
-        </w:tc>
-        <w:tc>
-          <w:tcPr>
-            <w:tcW w:type="dxa" w:w="1984"/>
-          </w:tcPr>
-          <w:p>
-            <w:r>
-              <w:t>Array with maximum length</w:t>
-            </w:r>
-          </w:p>
-        </w:tc>
-        <w:tc>
-          <w:tcPr>
-            <w:tcW w:type="dxa" w:w="1134"/>
-          </w:tcPr>
-          <w:p>
-            <w:r>
-              <w:t>string</w:t>
-            </w:r>
-          </w:p>
-        </w:tc>
-        <w:tc>
-          <w:tcPr>
-            <w:tcW w:type="dxa" w:w="1417"/>
-          </w:tcPr>
-          <w:p>
-            <w:r>
-              <w:t>0..5</w:t>
-            </w:r>
-          </w:p>
-        </w:tc>
-        <w:tc>
-          <w:tcPr>
-            <w:tcW w:type="dxa" w:w="4535"/>
-          </w:tcPr>
-          <w:p>
-            <w:r>
-              <w:t>This is an array with a maximum length</w:t>
-            </w:r>
-          </w:p>
-        </w:tc>
-        <w:tc>
-          <w:tcPr>
-            <w:tcW w:type="dxa" w:w="1701"/>
-          </w:tcPr>
-          <w:p>
-            <w:r/>
-          </w:p>
-        </w:tc>
-      </w:tr>
-      <w:tr>
-        <w:tc>
-          <w:tcPr>
-            <w:tcW w:type="dxa" w:w="1701"/>
-          </w:tcPr>
-          <w:p>
-            <w:r>
-              <w:t>phoneNumberField</w:t>
-            </w:r>
-          </w:p>
-        </w:tc>
-        <w:tc>
-          <w:tcPr>
-            <w:tcW w:type="dxa" w:w="1984"/>
-          </w:tcPr>
-          <w:p>
-            <w:r>
-              <w:t>Phone number with regex</w:t>
-            </w:r>
-          </w:p>
-        </w:tc>
-        <w:tc>
-          <w:tcPr>
-            <w:tcW w:type="dxa" w:w="1134"/>
-          </w:tcPr>
-          <w:p>
-            <w:r>
-              <w:t>string</w:t>
-              <w:br/>
-              <w:t>(REGEX: \+?\d*)</w:t>
-            </w:r>
-          </w:p>
-        </w:tc>
-        <w:tc>
-          <w:tcPr>
-            <w:tcW w:type="dxa" w:w="1417"/>
-          </w:tcPr>
-          <w:p>
-            <w:r>
-              <w:t>0..1</w:t>
-            </w:r>
-          </w:p>
-        </w:tc>
-        <w:tc>
-          <w:tcPr>
-            <w:tcW w:type="dxa" w:w="4535"/>
-          </w:tcPr>
-          <w:p>
-            <w:r>
-              <w:t>Phone number with regex</w:t>
-            </w:r>
-          </w:p>
-        </w:tc>
-        <w:tc>
-          <w:tcPr>
-            <w:tcW w:type="dxa" w:w="1701"/>
-          </w:tcPr>
-          <w:p>
-            <w:r/>
-          </w:p>
-        </w:tc>
-      </w:tr>
-      <w:tr>
-        <w:tc>
-          <w:tcPr>
-            <w:tcW w:type="dxa" w:w="1701"/>
-          </w:tcPr>
-          <w:p>
-            <w:r>
-              <w:t>dateField</w:t>
-            </w:r>
-          </w:p>
-        </w:tc>
-        <w:tc>
-          <w:tcPr>
-            <w:tcW w:type="dxa" w:w="1984"/>
-          </w:tcPr>
-          <w:p>
-            <w:r>
-              <w:t>Date with regex</w:t>
-            </w:r>
-          </w:p>
-        </w:tc>
-        <w:tc>
-          <w:tcPr>
-            <w:tcW w:type="dxa" w:w="1134"/>
-          </w:tcPr>
-          <w:p>
-            <w:r>
-              <w:t>string</w:t>
-              <w:br/>
-              <w:t>(REGEX: \d{4}\-(0[1-9]|1[012])\-(0[1-9]|[12][0-9]|3[01]))</w:t>
-            </w:r>
-          </w:p>
-        </w:tc>
-        <w:tc>
-          <w:tcPr>
-            <w:tcW w:type="dxa" w:w="1417"/>
-          </w:tcPr>
-          <w:p>
-            <w:r>
-              <w:t>0..1</w:t>
-            </w:r>
-          </w:p>
-        </w:tc>
-        <w:tc>
-          <w:tcPr>
-            <w:tcW w:type="dxa" w:w="4535"/>
-          </w:tcPr>
-          <w:p>
-            <w:r>
-              <w:t>Date with regex</w:t>
-            </w:r>
-          </w:p>
-        </w:tc>
-        <w:tc>
-          <w:tcPr>
-            <w:tcW w:type="dxa" w:w="1701"/>
-          </w:tcPr>
-          <w:p>
-            <w:r/>
-          </w:p>
-        </w:tc>
-      </w:tr>
-      <w:tr>
-        <w:tc>
-          <w:tcPr>
-            <w:tcW w:type="dxa" w:w="1701"/>
-          </w:tcPr>
-          <w:p>
-            <w:r>
-              <w:t>emailField</w:t>
-            </w:r>
-          </w:p>
-        </w:tc>
-        <w:tc>
-          <w:tcPr>
-            <w:tcW w:type="dxa" w:w="1984"/>
-          </w:tcPr>
-          <w:p>
-            <w:r>
-              <w:t>Email with regex</w:t>
-            </w:r>
-          </w:p>
-        </w:tc>
-        <w:tc>
-          <w:tcPr>
-            <w:tcW w:type="dxa" w:w="1134"/>
-          </w:tcPr>
-          <w:p>
-            <w:r>
-              <w:t>string</w:t>
-              <w:br/>
-              <w:t>(REGEX: [\w-\.]+@([\w-]+\.)+[\w-]{2,4})</w:t>
-            </w:r>
-          </w:p>
-        </w:tc>
-        <w:tc>
-          <w:tcPr>
-            <w:tcW w:type="dxa" w:w="1417"/>
-          </w:tcPr>
-          <w:p>
-            <w:r>
-              <w:t>0..1</w:t>
-            </w:r>
-          </w:p>
-        </w:tc>
-        <w:tc>
-          <w:tcPr>
-            <w:tcW w:type="dxa" w:w="4535"/>
-          </w:tcPr>
-          <w:p>
-            <w:r>
-              <w:t>Email with regex</w:t>
-            </w:r>
-          </w:p>
-        </w:tc>
-        <w:tc>
-          <w:tcPr>
-            <w:tcW w:type="dxa" w:w="1701"/>
-          </w:tcPr>
-          <w:p>
-            <w:r/>
-          </w:p>
-        </w:tc>
-      </w:tr>
-      <w:tr>
-        <w:tc>
-          <w:tcPr>
-            <w:tcW w:type="dxa" w:w="1701"/>
-          </w:tcPr>
-          <w:p>
-            <w:r>
-              <w:t>datetimeField</w:t>
-            </w:r>
-          </w:p>
-        </w:tc>
-        <w:tc>
-          <w:tcPr>
-            <w:tcW w:type="dxa" w:w="1984"/>
-          </w:tcPr>
-          <w:p>
-            <w:r>
-              <w:t>Datetime</w:t>
-            </w:r>
-          </w:p>
-        </w:tc>
-        <w:tc>
-          <w:tcPr>
-            <w:tcW w:type="dxa" w:w="1134"/>
-          </w:tcPr>
-          <w:p>
-            <w:r>
-              <w:t>datetime</w:t>
-            </w:r>
-          </w:p>
-        </w:tc>
-        <w:tc>
-          <w:tcPr>
-            <w:tcW w:type="dxa" w:w="1417"/>
-          </w:tcPr>
-          <w:p>
-            <w:r>
-              <w:t>0..1</w:t>
-            </w:r>
-          </w:p>
-        </w:tc>
-        <w:tc>
-          <w:tcPr>
-            <w:tcW w:type="dxa" w:w="4535"/>
-          </w:tcPr>
-          <w:p>
-            <w:r>
-              <w:t>Datetime</w:t>
-            </w:r>
-          </w:p>
-        </w:tc>
-        <w:tc>
-          <w:tcPr>
-            <w:tcW w:type="dxa" w:w="1701"/>
-          </w:tcPr>
-          <w:p>
-            <w:r/>
-          </w:p>
-        </w:tc>
-      </w:tr>
-      <w:tr>
-        <w:tc>
-          <w:tcPr>
-            <w:tcW w:type="dxa" w:w="1701"/>
-          </w:tcPr>
-          <w:p>
-            <w:r>
-              <w:t>objectLevel1</w:t>
-            </w:r>
-          </w:p>
-        </w:tc>
-        <w:tc>
-          <w:tcPr>
-            <w:tcW w:type="dxa" w:w="1984"/>
-          </w:tcPr>
-          <w:p>
-            <w:r>
-              <w:t>Level 1 Object</w:t>
-            </w:r>
-          </w:p>
-        </w:tc>
-        <w:tc>
-          <w:tcPr>
-            <w:tcW w:type="dxa" w:w="1134"/>
-          </w:tcPr>
-          <w:p>
-            <w:r>
-              <w:t>levelOneData</w:t>
-            </w:r>
-          </w:p>
-        </w:tc>
-        <w:tc>
-          <w:tcPr>
-            <w:tcW w:type="dxa" w:w="1417"/>
-          </w:tcPr>
-          <w:p>
-            <w:r>
-              <w:t>0..1</w:t>
-            </w:r>
-          </w:p>
-        </w:tc>
-        <w:tc>
-          <w:tcPr>
-            <w:tcW w:type="dxa" w:w="4535"/>
-          </w:tcPr>
-          <w:p>
-            <w:r>
-              <w:t>Object at data level 1</w:t>
-            </w:r>
-          </w:p>
-        </w:tc>
-        <w:tc>
-          <w:tcPr>
-            <w:tcW w:type="dxa" w:w="1701"/>
-          </w:tcPr>
-          <w:p>
-            <w:r/>
-          </w:p>
-        </w:tc>
-      </w:tr>
     </w:tbl>
     <w:sectPr>
       <w:pgSz w:w="15840" w:h="12240" w:orient="landscape"/>

--- a/csv_parser/out/TECHNICAL/TECHNICAL.schema.docx
+++ b/csv_parser/out/TECHNICAL/TECHNICAL.schema.docx
@@ -356,7 +356,7 @@
           </w:tcPr>
           <w:p>
             <w:r>
-              <w:t>technicalObject</w:t>
+              <w:t>cf. type technicalObject</w:t>
             </w:r>
           </w:p>
         </w:tc>
@@ -386,6 +386,1344 @@
           </w:tcPr>
           <w:p>
             <w:r/>
+          </w:p>
+        </w:tc>
+      </w:tr>
+      <w:tr>
+        <w:tc>
+          <w:tcPr>
+            <w:tcW w:type="dxa" w:w="1701"/>
+          </w:tcPr>
+          <w:p>
+            <w:r>
+              <w:t>arrayField</w:t>
+            </w:r>
+          </w:p>
+        </w:tc>
+        <w:tc>
+          <w:tcPr>
+            <w:tcW w:type="dxa" w:w="1984"/>
+          </w:tcPr>
+          <w:p>
+            <w:r>
+              <w:t>Array</w:t>
+            </w:r>
+          </w:p>
+        </w:tc>
+        <w:tc>
+          <w:tcPr>
+            <w:tcW w:type="dxa" w:w="1134"/>
+          </w:tcPr>
+          <w:p>
+            <w:r>
+              <w:t>string</w:t>
+            </w:r>
+          </w:p>
+        </w:tc>
+        <w:tc>
+          <w:tcPr>
+            <w:tcW w:type="dxa" w:w="1417"/>
+          </w:tcPr>
+          <w:p>
+            <w:r>
+              <w:t>0..n</w:t>
+            </w:r>
+          </w:p>
+        </w:tc>
+        <w:tc>
+          <w:tcPr>
+            <w:tcW w:type="dxa" w:w="4535"/>
+          </w:tcPr>
+          <w:p>
+            <w:r>
+              <w:t>This is an array</w:t>
+            </w:r>
+          </w:p>
+        </w:tc>
+        <w:tc>
+          <w:tcPr>
+            <w:tcW w:type="dxa" w:w="1701"/>
+          </w:tcPr>
+          <w:p>
+            <w:r/>
+          </w:p>
+        </w:tc>
+      </w:tr>
+      <w:tr>
+        <w:tc>
+          <w:tcPr>
+            <w:tcW w:type="dxa" w:w="1701"/>
+          </w:tcPr>
+          <w:p>
+            <w:r>
+              <w:t>enumArrayField</w:t>
+            </w:r>
+          </w:p>
+        </w:tc>
+        <w:tc>
+          <w:tcPr>
+            <w:tcW w:type="dxa" w:w="1984"/>
+          </w:tcPr>
+          <w:p>
+            <w:r>
+              <w:t>Array of enumerations</w:t>
+            </w:r>
+          </w:p>
+        </w:tc>
+        <w:tc>
+          <w:tcPr>
+            <w:tcW w:type="dxa" w:w="1134"/>
+          </w:tcPr>
+          <w:p>
+            <w:r>
+              <w:t>string</w:t>
+              <w:br/>
+              <w:t>(ENUM: REPORT, UPDATE, CANCEL, ACK, ERROR)</w:t>
+            </w:r>
+          </w:p>
+        </w:tc>
+        <w:tc>
+          <w:tcPr>
+            <w:tcW w:type="dxa" w:w="1417"/>
+          </w:tcPr>
+          <w:p>
+            <w:r>
+              <w:t>0..n</w:t>
+            </w:r>
+          </w:p>
+        </w:tc>
+        <w:tc>
+          <w:tcPr>
+            <w:tcW w:type="dxa" w:w="4535"/>
+          </w:tcPr>
+          <w:p>
+            <w:r>
+              <w:t>This is an array of enumerations</w:t>
+            </w:r>
+          </w:p>
+        </w:tc>
+        <w:tc>
+          <w:tcPr>
+            <w:tcW w:type="dxa" w:w="1701"/>
+          </w:tcPr>
+          <w:p>
+            <w:r/>
+          </w:p>
+        </w:tc>
+      </w:tr>
+      <w:tr>
+        <w:tc>
+          <w:tcPr>
+            <w:tcW w:type="dxa" w:w="1701"/>
+          </w:tcPr>
+          <w:p>
+            <w:r>
+              <w:t>requiredArray</w:t>
+            </w:r>
+          </w:p>
+        </w:tc>
+        <w:tc>
+          <w:tcPr>
+            <w:tcW w:type="dxa" w:w="1984"/>
+          </w:tcPr>
+          <w:p>
+            <w:r>
+              <w:t>Required array</w:t>
+            </w:r>
+          </w:p>
+        </w:tc>
+        <w:tc>
+          <w:tcPr>
+            <w:tcW w:type="dxa" w:w="1134"/>
+          </w:tcPr>
+          <w:p>
+            <w:r>
+              <w:t>string</w:t>
+            </w:r>
+          </w:p>
+        </w:tc>
+        <w:tc>
+          <w:tcPr>
+            <w:tcW w:type="dxa" w:w="1417"/>
+          </w:tcPr>
+          <w:p>
+            <w:r>
+              <w:t>1..n</w:t>
+            </w:r>
+          </w:p>
+        </w:tc>
+        <w:tc>
+          <w:tcPr>
+            <w:tcW w:type="dxa" w:w="4535"/>
+          </w:tcPr>
+          <w:p>
+            <w:r>
+              <w:t>This array is required</w:t>
+            </w:r>
+          </w:p>
+        </w:tc>
+        <w:tc>
+          <w:tcPr>
+            <w:tcW w:type="dxa" w:w="1701"/>
+          </w:tcPr>
+          <w:p>
+            <w:r/>
+          </w:p>
+        </w:tc>
+      </w:tr>
+      <w:tr>
+        <w:tc>
+          <w:tcPr>
+            <w:tcW w:type="dxa" w:w="1701"/>
+          </w:tcPr>
+          <w:p>
+            <w:r>
+              <w:t>arrayWithMaxLength</w:t>
+            </w:r>
+          </w:p>
+        </w:tc>
+        <w:tc>
+          <w:tcPr>
+            <w:tcW w:type="dxa" w:w="1984"/>
+          </w:tcPr>
+          <w:p>
+            <w:r>
+              <w:t>Array with maximum length</w:t>
+            </w:r>
+          </w:p>
+        </w:tc>
+        <w:tc>
+          <w:tcPr>
+            <w:tcW w:type="dxa" w:w="1134"/>
+          </w:tcPr>
+          <w:p>
+            <w:r>
+              <w:t>string</w:t>
+            </w:r>
+          </w:p>
+        </w:tc>
+        <w:tc>
+          <w:tcPr>
+            <w:tcW w:type="dxa" w:w="1417"/>
+          </w:tcPr>
+          <w:p>
+            <w:r>
+              <w:t>0..5</w:t>
+            </w:r>
+          </w:p>
+        </w:tc>
+        <w:tc>
+          <w:tcPr>
+            <w:tcW w:type="dxa" w:w="4535"/>
+          </w:tcPr>
+          <w:p>
+            <w:r>
+              <w:t>This is an array with a maximum length</w:t>
+            </w:r>
+          </w:p>
+        </w:tc>
+        <w:tc>
+          <w:tcPr>
+            <w:tcW w:type="dxa" w:w="1701"/>
+          </w:tcPr>
+          <w:p>
+            <w:r/>
+          </w:p>
+        </w:tc>
+      </w:tr>
+      <w:tr>
+        <w:tc>
+          <w:tcPr>
+            <w:tcW w:type="dxa" w:w="1701"/>
+          </w:tcPr>
+          <w:p>
+            <w:r>
+              <w:t>phoneNumberField</w:t>
+            </w:r>
+          </w:p>
+        </w:tc>
+        <w:tc>
+          <w:tcPr>
+            <w:tcW w:type="dxa" w:w="1984"/>
+          </w:tcPr>
+          <w:p>
+            <w:r>
+              <w:t>Phone number with regex</w:t>
+            </w:r>
+          </w:p>
+        </w:tc>
+        <w:tc>
+          <w:tcPr>
+            <w:tcW w:type="dxa" w:w="1134"/>
+          </w:tcPr>
+          <w:p>
+            <w:r>
+              <w:t>string</w:t>
+              <w:br/>
+              <w:t>(REGEX: \+?\d*)</w:t>
+            </w:r>
+          </w:p>
+        </w:tc>
+        <w:tc>
+          <w:tcPr>
+            <w:tcW w:type="dxa" w:w="1417"/>
+          </w:tcPr>
+          <w:p>
+            <w:r>
+              <w:t>0..1</w:t>
+            </w:r>
+          </w:p>
+        </w:tc>
+        <w:tc>
+          <w:tcPr>
+            <w:tcW w:type="dxa" w:w="4535"/>
+          </w:tcPr>
+          <w:p>
+            <w:r>
+              <w:t>Phone number with regex</w:t>
+            </w:r>
+          </w:p>
+        </w:tc>
+        <w:tc>
+          <w:tcPr>
+            <w:tcW w:type="dxa" w:w="1701"/>
+          </w:tcPr>
+          <w:p>
+            <w:r/>
+          </w:p>
+        </w:tc>
+      </w:tr>
+      <w:tr>
+        <w:tc>
+          <w:tcPr>
+            <w:tcW w:type="dxa" w:w="1701"/>
+          </w:tcPr>
+          <w:p>
+            <w:r>
+              <w:t>dateField</w:t>
+            </w:r>
+          </w:p>
+        </w:tc>
+        <w:tc>
+          <w:tcPr>
+            <w:tcW w:type="dxa" w:w="1984"/>
+          </w:tcPr>
+          <w:p>
+            <w:r>
+              <w:t>Date with regex</w:t>
+            </w:r>
+          </w:p>
+        </w:tc>
+        <w:tc>
+          <w:tcPr>
+            <w:tcW w:type="dxa" w:w="1134"/>
+          </w:tcPr>
+          <w:p>
+            <w:r>
+              <w:t>string</w:t>
+              <w:br/>
+              <w:t>(REGEX: \d{4}\-(0[1-9]|1[012])\-(0[1-9]|[12][0-9]|3[01]))</w:t>
+            </w:r>
+          </w:p>
+        </w:tc>
+        <w:tc>
+          <w:tcPr>
+            <w:tcW w:type="dxa" w:w="1417"/>
+          </w:tcPr>
+          <w:p>
+            <w:r>
+              <w:t>0..1</w:t>
+            </w:r>
+          </w:p>
+        </w:tc>
+        <w:tc>
+          <w:tcPr>
+            <w:tcW w:type="dxa" w:w="4535"/>
+          </w:tcPr>
+          <w:p>
+            <w:r>
+              <w:t>Date with regex</w:t>
+            </w:r>
+          </w:p>
+        </w:tc>
+        <w:tc>
+          <w:tcPr>
+            <w:tcW w:type="dxa" w:w="1701"/>
+          </w:tcPr>
+          <w:p>
+            <w:r/>
+          </w:p>
+        </w:tc>
+      </w:tr>
+      <w:tr>
+        <w:tc>
+          <w:tcPr>
+            <w:tcW w:type="dxa" w:w="1701"/>
+          </w:tcPr>
+          <w:p>
+            <w:r>
+              <w:t>emailField</w:t>
+            </w:r>
+          </w:p>
+        </w:tc>
+        <w:tc>
+          <w:tcPr>
+            <w:tcW w:type="dxa" w:w="1984"/>
+          </w:tcPr>
+          <w:p>
+            <w:r>
+              <w:t>Email with regex</w:t>
+            </w:r>
+          </w:p>
+        </w:tc>
+        <w:tc>
+          <w:tcPr>
+            <w:tcW w:type="dxa" w:w="1134"/>
+          </w:tcPr>
+          <w:p>
+            <w:r>
+              <w:t>string</w:t>
+              <w:br/>
+              <w:t>(REGEX: [\w-\.]+@([\w-]+\.)+[\w-]{2,4})</w:t>
+            </w:r>
+          </w:p>
+        </w:tc>
+        <w:tc>
+          <w:tcPr>
+            <w:tcW w:type="dxa" w:w="1417"/>
+          </w:tcPr>
+          <w:p>
+            <w:r>
+              <w:t>0..1</w:t>
+            </w:r>
+          </w:p>
+        </w:tc>
+        <w:tc>
+          <w:tcPr>
+            <w:tcW w:type="dxa" w:w="4535"/>
+          </w:tcPr>
+          <w:p>
+            <w:r>
+              <w:t>Email with regex</w:t>
+            </w:r>
+          </w:p>
+        </w:tc>
+        <w:tc>
+          <w:tcPr>
+            <w:tcW w:type="dxa" w:w="1701"/>
+          </w:tcPr>
+          <w:p>
+            <w:r/>
+          </w:p>
+        </w:tc>
+      </w:tr>
+      <w:tr>
+        <w:tc>
+          <w:tcPr>
+            <w:tcW w:type="dxa" w:w="1701"/>
+          </w:tcPr>
+          <w:p>
+            <w:r>
+              <w:t>datetimeField</w:t>
+            </w:r>
+          </w:p>
+        </w:tc>
+        <w:tc>
+          <w:tcPr>
+            <w:tcW w:type="dxa" w:w="1984"/>
+          </w:tcPr>
+          <w:p>
+            <w:r>
+              <w:t>Datetime</w:t>
+            </w:r>
+          </w:p>
+        </w:tc>
+        <w:tc>
+          <w:tcPr>
+            <w:tcW w:type="dxa" w:w="1134"/>
+          </w:tcPr>
+          <w:p>
+            <w:r>
+              <w:t>datetime</w:t>
+            </w:r>
+          </w:p>
+        </w:tc>
+        <w:tc>
+          <w:tcPr>
+            <w:tcW w:type="dxa" w:w="1417"/>
+          </w:tcPr>
+          <w:p>
+            <w:r>
+              <w:t>0..1</w:t>
+            </w:r>
+          </w:p>
+        </w:tc>
+        <w:tc>
+          <w:tcPr>
+            <w:tcW w:type="dxa" w:w="4535"/>
+          </w:tcPr>
+          <w:p>
+            <w:r>
+              <w:t>Datetime</w:t>
+            </w:r>
+          </w:p>
+        </w:tc>
+        <w:tc>
+          <w:tcPr>
+            <w:tcW w:type="dxa" w:w="1701"/>
+          </w:tcPr>
+          <w:p>
+            <w:r/>
+          </w:p>
+        </w:tc>
+      </w:tr>
+      <w:tr>
+        <w:tc>
+          <w:tcPr>
+            <w:tcW w:type="dxa" w:w="1701"/>
+          </w:tcPr>
+          <w:p>
+            <w:r>
+              <w:t>objectLevel1</w:t>
+            </w:r>
+          </w:p>
+        </w:tc>
+        <w:tc>
+          <w:tcPr>
+            <w:tcW w:type="dxa" w:w="1984"/>
+          </w:tcPr>
+          <w:p>
+            <w:r>
+              <w:t>Level 1 Object</w:t>
+            </w:r>
+          </w:p>
+        </w:tc>
+        <w:tc>
+          <w:tcPr>
+            <w:tcW w:type="dxa" w:w="1134"/>
+          </w:tcPr>
+          <w:p>
+            <w:r>
+              <w:t>cf. type levelOneData</w:t>
+            </w:r>
+          </w:p>
+        </w:tc>
+        <w:tc>
+          <w:tcPr>
+            <w:tcW w:type="dxa" w:w="1417"/>
+          </w:tcPr>
+          <w:p>
+            <w:r>
+              <w:t>0..1</w:t>
+            </w:r>
+          </w:p>
+        </w:tc>
+        <w:tc>
+          <w:tcPr>
+            <w:tcW w:type="dxa" w:w="4535"/>
+          </w:tcPr>
+          <w:p>
+            <w:r>
+              <w:t>Object at data level 1</w:t>
+            </w:r>
+          </w:p>
+        </w:tc>
+        <w:tc>
+          <w:tcPr>
+            <w:tcW w:type="dxa" w:w="1701"/>
+          </w:tcPr>
+          <w:p>
+            <w:r/>
+          </w:p>
+        </w:tc>
+      </w:tr>
+    </w:tbl>
+    <w:p>
+      <w:pPr>
+        <w:pStyle w:val="Heading1"/>
+      </w:pPr>
+      <w:r>
+        <w:t>Type technicalObject</w:t>
+      </w:r>
+    </w:p>
+    <w:tbl>
+      <w:tblPr>
+        <w:tblStyle w:val="MediumShading1-Accent1"/>
+        <w:tblW w:type="auto" w:w="0"/>
+        <w:tblLayout w:type="fixed"/>
+        <w:tblLook w:firstColumn="1" w:firstRow="1" w:lastColumn="0" w:lastRow="0" w:noHBand="0" w:noVBand="1" w:val="04A0"/>
+      </w:tblPr>
+      <w:tblGrid>
+        <w:gridCol w:w="2040"/>
+        <w:gridCol w:w="2040"/>
+        <w:gridCol w:w="2040"/>
+        <w:gridCol w:w="2040"/>
+        <w:gridCol w:w="2040"/>
+        <w:gridCol w:w="2040"/>
+      </w:tblGrid>
+      <w:tr>
+        <w:tc>
+          <w:tcPr>
+            <w:tcW w:type="dxa" w:w="1701"/>
+          </w:tcPr>
+          <w:p>
+            <w:r>
+              <w:t>Nom de balise</w:t>
+            </w:r>
+          </w:p>
+        </w:tc>
+        <w:tc>
+          <w:tcPr>
+            <w:tcW w:type="dxa" w:w="1984"/>
+          </w:tcPr>
+          <w:p>
+            <w:r>
+              <w:t>Champ correspondant</w:t>
+            </w:r>
+          </w:p>
+        </w:tc>
+        <w:tc>
+          <w:tcPr>
+            <w:tcW w:type="dxa" w:w="1134"/>
+          </w:tcPr>
+          <w:p>
+            <w:r>
+              <w:t>Format</w:t>
+            </w:r>
+          </w:p>
+        </w:tc>
+        <w:tc>
+          <w:tcPr>
+            <w:tcW w:type="dxa" w:w="1417"/>
+          </w:tcPr>
+          <w:p>
+            <w:r>
+              <w:t>Cardinalité</w:t>
+            </w:r>
+          </w:p>
+        </w:tc>
+        <w:tc>
+          <w:tcPr>
+            <w:tcW w:type="dxa" w:w="4535"/>
+          </w:tcPr>
+          <w:p>
+            <w:r>
+              <w:t>Description</w:t>
+            </w:r>
+          </w:p>
+        </w:tc>
+        <w:tc>
+          <w:tcPr>
+            <w:tcW w:type="dxa" w:w="1701"/>
+          </w:tcPr>
+          <w:p>
+            <w:r>
+              <w:t>Exemple</w:t>
+            </w:r>
+          </w:p>
+        </w:tc>
+      </w:tr>
+      <w:tr>
+        <w:tc>
+          <w:tcPr>
+            <w:tcW w:type="dxa" w:w="1701"/>
+          </w:tcPr>
+          <w:p>
+            <w:r>
+              <w:t>objectPropertyString</w:t>
+            </w:r>
+          </w:p>
+        </w:tc>
+        <w:tc>
+          <w:tcPr>
+            <w:tcW w:type="dxa" w:w="1984"/>
+          </w:tcPr>
+          <w:p>
+            <w:r>
+              <w:t>Object property A</w:t>
+            </w:r>
+          </w:p>
+        </w:tc>
+        <w:tc>
+          <w:tcPr>
+            <w:tcW w:type="dxa" w:w="1134"/>
+          </w:tcPr>
+          <w:p>
+            <w:r>
+              <w:t>string</w:t>
+            </w:r>
+          </w:p>
+        </w:tc>
+        <w:tc>
+          <w:tcPr>
+            <w:tcW w:type="dxa" w:w="1417"/>
+          </w:tcPr>
+          <w:p>
+            <w:r>
+              <w:t>0..1</w:t>
+            </w:r>
+          </w:p>
+        </w:tc>
+        <w:tc>
+          <w:tcPr>
+            <w:tcW w:type="dxa" w:w="4535"/>
+          </w:tcPr>
+          <w:p>
+            <w:r>
+              <w:t>Object property string</w:t>
+            </w:r>
+          </w:p>
+        </w:tc>
+        <w:tc>
+          <w:tcPr>
+            <w:tcW w:type="dxa" w:w="1701"/>
+          </w:tcPr>
+          <w:p>
+            <w:r/>
+          </w:p>
+        </w:tc>
+      </w:tr>
+      <w:tr>
+        <w:tc>
+          <w:tcPr>
+            <w:tcW w:type="dxa" w:w="1701"/>
+          </w:tcPr>
+          <w:p>
+            <w:r>
+              <w:t>objectPropertyNumber</w:t>
+            </w:r>
+          </w:p>
+        </w:tc>
+        <w:tc>
+          <w:tcPr>
+            <w:tcW w:type="dxa" w:w="1984"/>
+          </w:tcPr>
+          <w:p>
+            <w:r>
+              <w:t>Object property B</w:t>
+            </w:r>
+          </w:p>
+        </w:tc>
+        <w:tc>
+          <w:tcPr>
+            <w:tcW w:type="dxa" w:w="1134"/>
+          </w:tcPr>
+          <w:p>
+            <w:r>
+              <w:t>number</w:t>
+            </w:r>
+          </w:p>
+        </w:tc>
+        <w:tc>
+          <w:tcPr>
+            <w:tcW w:type="dxa" w:w="1417"/>
+          </w:tcPr>
+          <w:p>
+            <w:r>
+              <w:t>0..1</w:t>
+            </w:r>
+          </w:p>
+        </w:tc>
+        <w:tc>
+          <w:tcPr>
+            <w:tcW w:type="dxa" w:w="4535"/>
+          </w:tcPr>
+          <w:p>
+            <w:r>
+              <w:t>Object property number</w:t>
+            </w:r>
+          </w:p>
+        </w:tc>
+        <w:tc>
+          <w:tcPr>
+            <w:tcW w:type="dxa" w:w="1701"/>
+          </w:tcPr>
+          <w:p>
+            <w:r/>
+          </w:p>
+        </w:tc>
+      </w:tr>
+    </w:tbl>
+    <w:p>
+      <w:pPr>
+        <w:pStyle w:val="Heading1"/>
+      </w:pPr>
+      <w:r>
+        <w:t>Type levelOneData</w:t>
+      </w:r>
+    </w:p>
+    <w:tbl>
+      <w:tblPr>
+        <w:tblStyle w:val="MediumShading1-Accent1"/>
+        <w:tblW w:type="auto" w:w="0"/>
+        <w:tblLayout w:type="fixed"/>
+        <w:tblLook w:firstColumn="1" w:firstRow="1" w:lastColumn="0" w:lastRow="0" w:noHBand="0" w:noVBand="1" w:val="04A0"/>
+      </w:tblPr>
+      <w:tblGrid>
+        <w:gridCol w:w="2040"/>
+        <w:gridCol w:w="2040"/>
+        <w:gridCol w:w="2040"/>
+        <w:gridCol w:w="2040"/>
+        <w:gridCol w:w="2040"/>
+        <w:gridCol w:w="2040"/>
+      </w:tblGrid>
+      <w:tr>
+        <w:tc>
+          <w:tcPr>
+            <w:tcW w:type="dxa" w:w="1701"/>
+          </w:tcPr>
+          <w:p>
+            <w:r>
+              <w:t>Nom de balise</w:t>
+            </w:r>
+          </w:p>
+        </w:tc>
+        <w:tc>
+          <w:tcPr>
+            <w:tcW w:type="dxa" w:w="1984"/>
+          </w:tcPr>
+          <w:p>
+            <w:r>
+              <w:t>Champ correspondant</w:t>
+            </w:r>
+          </w:p>
+        </w:tc>
+        <w:tc>
+          <w:tcPr>
+            <w:tcW w:type="dxa" w:w="1134"/>
+          </w:tcPr>
+          <w:p>
+            <w:r>
+              <w:t>Format</w:t>
+            </w:r>
+          </w:p>
+        </w:tc>
+        <w:tc>
+          <w:tcPr>
+            <w:tcW w:type="dxa" w:w="1417"/>
+          </w:tcPr>
+          <w:p>
+            <w:r>
+              <w:t>Cardinalité</w:t>
+            </w:r>
+          </w:p>
+        </w:tc>
+        <w:tc>
+          <w:tcPr>
+            <w:tcW w:type="dxa" w:w="4535"/>
+          </w:tcPr>
+          <w:p>
+            <w:r>
+              <w:t>Description</w:t>
+            </w:r>
+          </w:p>
+        </w:tc>
+        <w:tc>
+          <w:tcPr>
+            <w:tcW w:type="dxa" w:w="1701"/>
+          </w:tcPr>
+          <w:p>
+            <w:r>
+              <w:t>Exemple</w:t>
+            </w:r>
+          </w:p>
+        </w:tc>
+      </w:tr>
+      <w:tr>
+        <w:tc>
+          <w:tcPr>
+            <w:tcW w:type="dxa" w:w="1701"/>
+          </w:tcPr>
+          <w:p>
+            <w:r>
+              <w:t>object1Level2</w:t>
+            </w:r>
+          </w:p>
+        </w:tc>
+        <w:tc>
+          <w:tcPr>
+            <w:tcW w:type="dxa" w:w="1984"/>
+          </w:tcPr>
+          <w:p>
+            <w:r>
+              <w:t>Level 2 Object 1</w:t>
+            </w:r>
+          </w:p>
+        </w:tc>
+        <w:tc>
+          <w:tcPr>
+            <w:tcW w:type="dxa" w:w="1134"/>
+          </w:tcPr>
+          <w:p>
+            <w:r>
+              <w:t>cf. type levelTwoData</w:t>
+            </w:r>
+          </w:p>
+        </w:tc>
+        <w:tc>
+          <w:tcPr>
+            <w:tcW w:type="dxa" w:w="1417"/>
+          </w:tcPr>
+          <w:p>
+            <w:r>
+              <w:t>0..1</w:t>
+            </w:r>
+          </w:p>
+        </w:tc>
+        <w:tc>
+          <w:tcPr>
+            <w:tcW w:type="dxa" w:w="4535"/>
+          </w:tcPr>
+          <w:p>
+            <w:r>
+              <w:t>Object 1 at data level 2</w:t>
+            </w:r>
+          </w:p>
+        </w:tc>
+        <w:tc>
+          <w:tcPr>
+            <w:tcW w:type="dxa" w:w="1701"/>
+          </w:tcPr>
+          <w:p>
+            <w:r/>
+          </w:p>
+        </w:tc>
+      </w:tr>
+      <w:tr>
+        <w:tc>
+          <w:tcPr>
+            <w:tcW w:type="dxa" w:w="1701"/>
+          </w:tcPr>
+          <w:p>
+            <w:r>
+              <w:t>object2Level2</w:t>
+            </w:r>
+          </w:p>
+        </w:tc>
+        <w:tc>
+          <w:tcPr>
+            <w:tcW w:type="dxa" w:w="1984"/>
+          </w:tcPr>
+          <w:p>
+            <w:r>
+              <w:t>Level 2 Object 2</w:t>
+            </w:r>
+          </w:p>
+        </w:tc>
+        <w:tc>
+          <w:tcPr>
+            <w:tcW w:type="dxa" w:w="1134"/>
+          </w:tcPr>
+          <w:p>
+            <w:r>
+              <w:t>cf. type secondLevelTwoData</w:t>
+            </w:r>
+          </w:p>
+        </w:tc>
+        <w:tc>
+          <w:tcPr>
+            <w:tcW w:type="dxa" w:w="1417"/>
+          </w:tcPr>
+          <w:p>
+            <w:r>
+              <w:t>0..1</w:t>
+            </w:r>
+          </w:p>
+        </w:tc>
+        <w:tc>
+          <w:tcPr>
+            <w:tcW w:type="dxa" w:w="4535"/>
+          </w:tcPr>
+          <w:p>
+            <w:r>
+              <w:t>Object 2 at data level 2</w:t>
+            </w:r>
+          </w:p>
+        </w:tc>
+        <w:tc>
+          <w:tcPr>
+            <w:tcW w:type="dxa" w:w="1701"/>
+          </w:tcPr>
+          <w:p>
+            <w:r/>
+          </w:p>
+        </w:tc>
+      </w:tr>
+    </w:tbl>
+    <w:p>
+      <w:pPr>
+        <w:pStyle w:val="Heading1"/>
+      </w:pPr>
+      <w:r>
+        <w:t>Type levelTwoData</w:t>
+      </w:r>
+    </w:p>
+    <w:tbl>
+      <w:tblPr>
+        <w:tblStyle w:val="MediumShading1-Accent1"/>
+        <w:tblW w:type="auto" w:w="0"/>
+        <w:tblLayout w:type="fixed"/>
+        <w:tblLook w:firstColumn="1" w:firstRow="1" w:lastColumn="0" w:lastRow="0" w:noHBand="0" w:noVBand="1" w:val="04A0"/>
+      </w:tblPr>
+      <w:tblGrid>
+        <w:gridCol w:w="2040"/>
+        <w:gridCol w:w="2040"/>
+        <w:gridCol w:w="2040"/>
+        <w:gridCol w:w="2040"/>
+        <w:gridCol w:w="2040"/>
+        <w:gridCol w:w="2040"/>
+      </w:tblGrid>
+      <w:tr>
+        <w:tc>
+          <w:tcPr>
+            <w:tcW w:type="dxa" w:w="1701"/>
+          </w:tcPr>
+          <w:p>
+            <w:r>
+              <w:t>Nom de balise</w:t>
+            </w:r>
+          </w:p>
+        </w:tc>
+        <w:tc>
+          <w:tcPr>
+            <w:tcW w:type="dxa" w:w="1984"/>
+          </w:tcPr>
+          <w:p>
+            <w:r>
+              <w:t>Champ correspondant</w:t>
+            </w:r>
+          </w:p>
+        </w:tc>
+        <w:tc>
+          <w:tcPr>
+            <w:tcW w:type="dxa" w:w="1134"/>
+          </w:tcPr>
+          <w:p>
+            <w:r>
+              <w:t>Format</w:t>
+            </w:r>
+          </w:p>
+        </w:tc>
+        <w:tc>
+          <w:tcPr>
+            <w:tcW w:type="dxa" w:w="1417"/>
+          </w:tcPr>
+          <w:p>
+            <w:r>
+              <w:t>Cardinalité</w:t>
+            </w:r>
+          </w:p>
+        </w:tc>
+        <w:tc>
+          <w:tcPr>
+            <w:tcW w:type="dxa" w:w="4535"/>
+          </w:tcPr>
+          <w:p>
+            <w:r>
+              <w:t>Description</w:t>
+            </w:r>
+          </w:p>
+        </w:tc>
+        <w:tc>
+          <w:tcPr>
+            <w:tcW w:type="dxa" w:w="1701"/>
+          </w:tcPr>
+          <w:p>
+            <w:r>
+              <w:t>Exemple</w:t>
+            </w:r>
+          </w:p>
+        </w:tc>
+      </w:tr>
+      <w:tr>
+        <w:tc>
+          <w:tcPr>
+            <w:tcW w:type="dxa" w:w="1701"/>
+          </w:tcPr>
+          <w:p>
+            <w:r>
+              <w:t>object1Level3</w:t>
+            </w:r>
+          </w:p>
+        </w:tc>
+        <w:tc>
+          <w:tcPr>
+            <w:tcW w:type="dxa" w:w="1984"/>
+          </w:tcPr>
+          <w:p>
+            <w:r>
+              <w:t>Level 3 Object 1</w:t>
+            </w:r>
+          </w:p>
+        </w:tc>
+        <w:tc>
+          <w:tcPr>
+            <w:tcW w:type="dxa" w:w="1134"/>
+          </w:tcPr>
+          <w:p>
+            <w:r>
+              <w:t>cf. type levelThreeData</w:t>
+            </w:r>
+          </w:p>
+        </w:tc>
+        <w:tc>
+          <w:tcPr>
+            <w:tcW w:type="dxa" w:w="1417"/>
+          </w:tcPr>
+          <w:p>
+            <w:r>
+              <w:t>0..1</w:t>
+            </w:r>
+          </w:p>
+        </w:tc>
+        <w:tc>
+          <w:tcPr>
+            <w:tcW w:type="dxa" w:w="4535"/>
+          </w:tcPr>
+          <w:p>
+            <w:r>
+              <w:t>Object 1 at data level 3</w:t>
+            </w:r>
+          </w:p>
+        </w:tc>
+        <w:tc>
+          <w:tcPr>
+            <w:tcW w:type="dxa" w:w="1701"/>
+          </w:tcPr>
+          <w:p>
+            <w:r/>
+          </w:p>
+        </w:tc>
+      </w:tr>
+    </w:tbl>
+    <w:p>
+      <w:pPr>
+        <w:pStyle w:val="Heading1"/>
+      </w:pPr>
+      <w:r>
+        <w:t>Type secondLevelTwoData</w:t>
+      </w:r>
+    </w:p>
+    <w:tbl>
+      <w:tblPr>
+        <w:tblStyle w:val="MediumShading1-Accent1"/>
+        <w:tblW w:type="auto" w:w="0"/>
+        <w:tblLayout w:type="fixed"/>
+        <w:tblLook w:firstColumn="1" w:firstRow="1" w:lastColumn="0" w:lastRow="0" w:noHBand="0" w:noVBand="1" w:val="04A0"/>
+      </w:tblPr>
+      <w:tblGrid>
+        <w:gridCol w:w="2040"/>
+        <w:gridCol w:w="2040"/>
+        <w:gridCol w:w="2040"/>
+        <w:gridCol w:w="2040"/>
+        <w:gridCol w:w="2040"/>
+        <w:gridCol w:w="2040"/>
+      </w:tblGrid>
+      <w:tr>
+        <w:tc>
+          <w:tcPr>
+            <w:tcW w:type="dxa" w:w="1701"/>
+          </w:tcPr>
+          <w:p>
+            <w:r>
+              <w:t>Nom de balise</w:t>
+            </w:r>
+          </w:p>
+        </w:tc>
+        <w:tc>
+          <w:tcPr>
+            <w:tcW w:type="dxa" w:w="1984"/>
+          </w:tcPr>
+          <w:p>
+            <w:r>
+              <w:t>Champ correspondant</w:t>
+            </w:r>
+          </w:p>
+        </w:tc>
+        <w:tc>
+          <w:tcPr>
+            <w:tcW w:type="dxa" w:w="1134"/>
+          </w:tcPr>
+          <w:p>
+            <w:r>
+              <w:t>Format</w:t>
+            </w:r>
+          </w:p>
+        </w:tc>
+        <w:tc>
+          <w:tcPr>
+            <w:tcW w:type="dxa" w:w="1417"/>
+          </w:tcPr>
+          <w:p>
+            <w:r>
+              <w:t>Cardinalité</w:t>
+            </w:r>
+          </w:p>
+        </w:tc>
+        <w:tc>
+          <w:tcPr>
+            <w:tcW w:type="dxa" w:w="4535"/>
+          </w:tcPr>
+          <w:p>
+            <w:r>
+              <w:t>Description</w:t>
+            </w:r>
+          </w:p>
+        </w:tc>
+        <w:tc>
+          <w:tcPr>
+            <w:tcW w:type="dxa" w:w="1701"/>
+          </w:tcPr>
+          <w:p>
+            <w:r>
+              <w:t>Exemple</w:t>
+            </w:r>
+          </w:p>
+        </w:tc>
+      </w:tr>
+      <w:tr>
+        <w:tc>
+          <w:tcPr>
+            <w:tcW w:type="dxa" w:w="1701"/>
+          </w:tcPr>
+          <w:p>
+            <w:r>
+              <w:t>object2Level3</w:t>
+            </w:r>
+          </w:p>
+        </w:tc>
+        <w:tc>
+          <w:tcPr>
+            <w:tcW w:type="dxa" w:w="1984"/>
+          </w:tcPr>
+          <w:p>
+            <w:r>
+              <w:t>Level 3 Object 2</w:t>
+            </w:r>
+          </w:p>
+        </w:tc>
+        <w:tc>
+          <w:tcPr>
+            <w:tcW w:type="dxa" w:w="1134"/>
+          </w:tcPr>
+          <w:p>
+            <w:r>
+              <w:t>cf. type levelThreeData</w:t>
+            </w:r>
+          </w:p>
+        </w:tc>
+        <w:tc>
+          <w:tcPr>
+            <w:tcW w:type="dxa" w:w="1417"/>
+          </w:tcPr>
+          <w:p>
+            <w:r>
+              <w:t>0..1</w:t>
+            </w:r>
+          </w:p>
+        </w:tc>
+        <w:tc>
+          <w:tcPr>
+            <w:tcW w:type="dxa" w:w="4535"/>
+          </w:tcPr>
+          <w:p>
+            <w:r>
+              <w:t>Object 2 at data level 3</w:t>
+            </w:r>
+          </w:p>
+        </w:tc>
+        <w:tc>
+          <w:tcPr>
+            <w:tcW w:type="dxa" w:w="1701"/>
+          </w:tcPr>
+          <w:p>
+            <w:r/>
+          </w:p>
+        </w:tc>
+      </w:tr>
+    </w:tbl>
+    <w:p>
+      <w:pPr>
+        <w:pStyle w:val="Heading1"/>
+      </w:pPr>
+      <w:r>
+        <w:t>Type levelThreeData</w:t>
+      </w:r>
+    </w:p>
+    <w:tbl>
+      <w:tblPr>
+        <w:tblStyle w:val="MediumShading1-Accent1"/>
+        <w:tblW w:type="auto" w:w="0"/>
+        <w:tblLayout w:type="fixed"/>
+        <w:tblLook w:firstColumn="1" w:firstRow="1" w:lastColumn="0" w:lastRow="0" w:noHBand="0" w:noVBand="1" w:val="04A0"/>
+      </w:tblPr>
+      <w:tblGrid>
+        <w:gridCol w:w="2040"/>
+        <w:gridCol w:w="2040"/>
+        <w:gridCol w:w="2040"/>
+        <w:gridCol w:w="2040"/>
+        <w:gridCol w:w="2040"/>
+        <w:gridCol w:w="2040"/>
+      </w:tblGrid>
+      <w:tr>
+        <w:tc>
+          <w:tcPr>
+            <w:tcW w:type="dxa" w:w="1701"/>
+          </w:tcPr>
+          <w:p>
+            <w:r>
+              <w:t>Nom de balise</w:t>
+            </w:r>
+          </w:p>
+        </w:tc>
+        <w:tc>
+          <w:tcPr>
+            <w:tcW w:type="dxa" w:w="1984"/>
+          </w:tcPr>
+          <w:p>
+            <w:r>
+              <w:t>Champ correspondant</w:t>
+            </w:r>
+          </w:p>
+        </w:tc>
+        <w:tc>
+          <w:tcPr>
+            <w:tcW w:type="dxa" w:w="1134"/>
+          </w:tcPr>
+          <w:p>
+            <w:r>
+              <w:t>Format</w:t>
+            </w:r>
+          </w:p>
+        </w:tc>
+        <w:tc>
+          <w:tcPr>
+            <w:tcW w:type="dxa" w:w="1417"/>
+          </w:tcPr>
+          <w:p>
+            <w:r>
+              <w:t>Cardinalité</w:t>
+            </w:r>
+          </w:p>
+        </w:tc>
+        <w:tc>
+          <w:tcPr>
+            <w:tcW w:type="dxa" w:w="4535"/>
+          </w:tcPr>
+          <w:p>
+            <w:r>
+              <w:t>Description</w:t>
+            </w:r>
+          </w:p>
+        </w:tc>
+        <w:tc>
+          <w:tcPr>
+            <w:tcW w:type="dxa" w:w="1701"/>
+          </w:tcPr>
+          <w:p>
+            <w:r>
+              <w:t>Exemple</w:t>
+            </w:r>
           </w:p>
         </w:tc>
       </w:tr>

--- a/csv_parser/out/TECHNICAL/TECHNICAL.schema.docx
+++ b/csv_parser/out/TECHNICAL/TECHNICAL.schema.docx
@@ -236,7 +236,7 @@
             <w:r>
               <w:t>string</w:t>
               <w:br/>
-              <w:t>(ENUM: REPORT, UPDATE, CANCEL, ACK, ERROR)</w:t>
+              <w:t>(ENUM: ENUM_VALUE_1, ENUM_VALUE_2, ENUM_VALUE_3, ENUM_VALUE_4, ENUM_VALUE_5)</w:t>
             </w:r>
           </w:p>
         </w:tc>
@@ -478,7 +478,7 @@
             <w:r>
               <w:t>string</w:t>
               <w:br/>
-              <w:t>(ENUM: REPORT, UPDATE, CANCEL, ACK, ERROR)</w:t>
+              <w:t>(ENUM: ENUM_VALUE_10, ENUM_VALUE_20, ENUM_VALUE_30, ENUM_VALUE_40, ENUM_VALUE_50)</w:t>
             </w:r>
           </w:p>
         </w:tc>
@@ -1131,6 +1131,66 @@
           <w:p>
             <w:r>
               <w:t>Object property number</w:t>
+            </w:r>
+          </w:p>
+        </w:tc>
+        <w:tc>
+          <w:tcPr>
+            <w:tcW w:type="dxa" w:w="1701"/>
+          </w:tcPr>
+          <w:p>
+            <w:r/>
+          </w:p>
+        </w:tc>
+      </w:tr>
+      <w:tr>
+        <w:tc>
+          <w:tcPr>
+            <w:tcW w:type="dxa" w:w="1701"/>
+          </w:tcPr>
+          <w:p>
+            <w:r>
+              <w:t>objectPropertyRequiredString</w:t>
+            </w:r>
+          </w:p>
+        </w:tc>
+        <w:tc>
+          <w:tcPr>
+            <w:tcW w:type="dxa" w:w="1984"/>
+          </w:tcPr>
+          <w:p>
+            <w:r>
+              <w:t>Required Object Property</w:t>
+            </w:r>
+          </w:p>
+        </w:tc>
+        <w:tc>
+          <w:tcPr>
+            <w:tcW w:type="dxa" w:w="1134"/>
+          </w:tcPr>
+          <w:p>
+            <w:r>
+              <w:t>string</w:t>
+            </w:r>
+          </w:p>
+        </w:tc>
+        <w:tc>
+          <w:tcPr>
+            <w:tcW w:type="dxa" w:w="1417"/>
+          </w:tcPr>
+          <w:p>
+            <w:r>
+              <w:t>1..1</w:t>
+            </w:r>
+          </w:p>
+        </w:tc>
+        <w:tc>
+          <w:tcPr>
+            <w:tcW w:type="dxa" w:w="4535"/>
+          </w:tcPr>
+          <w:p>
+            <w:r>
+              <w:t>Required object property</w:t>
             </w:r>
           </w:p>
         </w:tc>

--- a/csv_parser/out/TECHNICAL/TECHNICAL.schema.docx
+++ b/csv_parser/out/TECHNICAL/TECHNICAL.schema.docx
@@ -7,7 +7,7 @@
         <w:pStyle w:val="Heading1"/>
       </w:pPr>
       <w:r>
-        <w:t>Objet TECHNICAL:TECHNICAL:technical</w:t>
+        <w:t>technical</w:t>
       </w:r>
     </w:p>
     <w:tbl>
@@ -937,13 +937,75 @@
           </w:p>
         </w:tc>
       </w:tr>
+      <w:tr>
+        <w:tc>
+          <w:tcPr>
+            <w:tcW w:type="dxa" w:w="1701"/>
+          </w:tcPr>
+          <w:p>
+            <w:r>
+              <w:t>nomenclatureField</w:t>
+            </w:r>
+          </w:p>
+        </w:tc>
+        <w:tc>
+          <w:tcPr>
+            <w:tcW w:type="dxa" w:w="1984"/>
+          </w:tcPr>
+          <w:p>
+            <w:r>
+              <w:t>Nomenclature</w:t>
+            </w:r>
+          </w:p>
+        </w:tc>
+        <w:tc>
+          <w:tcPr>
+            <w:tcW w:type="dxa" w:w="1134"/>
+          </w:tcPr>
+          <w:p>
+            <w:r>
+              <w:t>string</w:t>
+              <w:br/>
+              <w:t>(NOMENCLATURE: SI-SAMU-NOMENC_SEXE)</w:t>
+            </w:r>
+          </w:p>
+        </w:tc>
+        <w:tc>
+          <w:tcPr>
+            <w:tcW w:type="dxa" w:w="1417"/>
+          </w:tcPr>
+          <w:p>
+            <w:r>
+              <w:t>0..1</w:t>
+            </w:r>
+          </w:p>
+        </w:tc>
+        <w:tc>
+          <w:tcPr>
+            <w:tcW w:type="dxa" w:w="4535"/>
+          </w:tcPr>
+          <w:p>
+            <w:r>
+              <w:t>Enum from extenal nomenclature file</w:t>
+            </w:r>
+          </w:p>
+        </w:tc>
+        <w:tc>
+          <w:tcPr>
+            <w:tcW w:type="dxa" w:w="1701"/>
+          </w:tcPr>
+          <w:p>
+            <w:r/>
+          </w:p>
+        </w:tc>
+      </w:tr>
     </w:tbl>
     <w:p>
       <w:pPr>
         <w:pStyle w:val="Heading1"/>
       </w:pPr>
       <w:r>
-        <w:t>Type technicalObject</w:t>
+        <w:t>technicalObject</w:t>
       </w:r>
     </w:p>
     <w:tbl>
@@ -1209,7 +1271,7 @@
         <w:pStyle w:val="Heading1"/>
       </w:pPr>
       <w:r>
-        <w:t>Type levelOneData</w:t>
+        <w:t>levelOneData</w:t>
       </w:r>
     </w:p>
     <w:tbl>
@@ -1415,7 +1477,7 @@
         <w:pStyle w:val="Heading1"/>
       </w:pPr>
       <w:r>
-        <w:t>Type levelTwoData</w:t>
+        <w:t>levelTwoData</w:t>
       </w:r>
     </w:p>
     <w:tbl>
@@ -1561,7 +1623,7 @@
         <w:pStyle w:val="Heading1"/>
       </w:pPr>
       <w:r>
-        <w:t>Type secondLevelTwoData</w:t>
+        <w:t>secondLevelTwoData</w:t>
       </w:r>
     </w:p>
     <w:tbl>
@@ -1707,7 +1769,7 @@
         <w:pStyle w:val="Heading1"/>
       </w:pPr>
       <w:r>
-        <w:t>Type levelThreeData</w:t>
+        <w:t>levelThreeData</w:t>
       </w:r>
     </w:p>
     <w:tbl>

--- a/csv_parser/out/TECHNICAL/TECHNICAL.schema.docx
+++ b/csv_parser/out/TECHNICAL/TECHNICAL.schema.docx
@@ -660,7 +660,7 @@
             <w:r>
               <w:t>string</w:t>
               <w:br/>
-              <w:t>(REGEX: \+?\d*)</w:t>
+              <w:t>(REGEX: \+?[0-9]{2,14})</w:t>
             </w:r>
           </w:p>
         </w:tc>
@@ -784,7 +784,7 @@
             <w:r>
               <w:t>string</w:t>
               <w:br/>
-              <w:t>(REGEX: [\w-\.]+@([\w-]+\.)+[\w-]{2,4})</w:t>
+              <w:t>(REGEX: [\w\-\.]+@([\w\-]+\.)+[\w\-]{2,4})</w:t>
             </w:r>
           </w:p>
         </w:tc>
@@ -1849,6 +1849,66 @@
           </w:p>
         </w:tc>
       </w:tr>
+      <w:tr>
+        <w:tc>
+          <w:tcPr>
+            <w:tcW w:type="dxa" w:w="1701"/>
+          </w:tcPr>
+          <w:p>
+            <w:r>
+              <w:t>stringLevel4</w:t>
+            </w:r>
+          </w:p>
+        </w:tc>
+        <w:tc>
+          <w:tcPr>
+            <w:tcW w:type="dxa" w:w="1984"/>
+          </w:tcPr>
+          <w:p>
+            <w:r>
+              <w:t>Level 4 Field</w:t>
+            </w:r>
+          </w:p>
+        </w:tc>
+        <w:tc>
+          <w:tcPr>
+            <w:tcW w:type="dxa" w:w="1134"/>
+          </w:tcPr>
+          <w:p>
+            <w:r>
+              <w:t>string</w:t>
+            </w:r>
+          </w:p>
+        </w:tc>
+        <w:tc>
+          <w:tcPr>
+            <w:tcW w:type="dxa" w:w="1417"/>
+          </w:tcPr>
+          <w:p>
+            <w:r>
+              <w:t>0..1</w:t>
+            </w:r>
+          </w:p>
+        </w:tc>
+        <w:tc>
+          <w:tcPr>
+            <w:tcW w:type="dxa" w:w="4535"/>
+          </w:tcPr>
+          <w:p>
+            <w:r>
+              <w:t>String field at level 4</w:t>
+            </w:r>
+          </w:p>
+        </w:tc>
+        <w:tc>
+          <w:tcPr>
+            <w:tcW w:type="dxa" w:w="1701"/>
+          </w:tcPr>
+          <w:p>
+            <w:r/>
+          </w:p>
+        </w:tc>
+      </w:tr>
     </w:tbl>
     <w:sectPr>
       <w:pgSz w:w="15840" w:h="12240" w:orient="landscape"/>

--- a/csv_parser/out/TECHNICAL/TECHNICAL.schema.docx
+++ b/csv_parser/out/TECHNICAL/TECHNICAL.schema.docx
@@ -276,6 +276,66 @@
           </w:tcPr>
           <w:p>
             <w:r>
+              <w:t>integerField</w:t>
+            </w:r>
+          </w:p>
+        </w:tc>
+        <w:tc>
+          <w:tcPr>
+            <w:tcW w:type="dxa" w:w="1984"/>
+          </w:tcPr>
+          <w:p>
+            <w:r>
+              <w:t>Optional integer</w:t>
+            </w:r>
+          </w:p>
+        </w:tc>
+        <w:tc>
+          <w:tcPr>
+            <w:tcW w:type="dxa" w:w="1134"/>
+          </w:tcPr>
+          <w:p>
+            <w:r>
+              <w:t>integer</w:t>
+            </w:r>
+          </w:p>
+        </w:tc>
+        <w:tc>
+          <w:tcPr>
+            <w:tcW w:type="dxa" w:w="1417"/>
+          </w:tcPr>
+          <w:p>
+            <w:r>
+              <w:t>0..1</w:t>
+            </w:r>
+          </w:p>
+        </w:tc>
+        <w:tc>
+          <w:tcPr>
+            <w:tcW w:type="dxa" w:w="4535"/>
+          </w:tcPr>
+          <w:p>
+            <w:r>
+              <w:t>This is an integer</w:t>
+            </w:r>
+          </w:p>
+        </w:tc>
+        <w:tc>
+          <w:tcPr>
+            <w:tcW w:type="dxa" w:w="1701"/>
+          </w:tcPr>
+          <w:p>
+            <w:r/>
+          </w:p>
+        </w:tc>
+      </w:tr>
+      <w:tr>
+        <w:tc>
+          <w:tcPr>
+            <w:tcW w:type="dxa" w:w="1701"/>
+          </w:tcPr>
+          <w:p>
+            <w:r>
               <w:t>numberField</w:t>
             </w:r>
           </w:p>
@@ -317,6 +377,66 @@
           <w:p>
             <w:r>
               <w:t>This is a number</w:t>
+            </w:r>
+          </w:p>
+        </w:tc>
+        <w:tc>
+          <w:tcPr>
+            <w:tcW w:type="dxa" w:w="1701"/>
+          </w:tcPr>
+          <w:p>
+            <w:r/>
+          </w:p>
+        </w:tc>
+      </w:tr>
+      <w:tr>
+        <w:tc>
+          <w:tcPr>
+            <w:tcW w:type="dxa" w:w="1701"/>
+          </w:tcPr>
+          <w:p>
+            <w:r>
+              <w:t>booleanField</w:t>
+            </w:r>
+          </w:p>
+        </w:tc>
+        <w:tc>
+          <w:tcPr>
+            <w:tcW w:type="dxa" w:w="1984"/>
+          </w:tcPr>
+          <w:p>
+            <w:r>
+              <w:t>Optional boolean</w:t>
+            </w:r>
+          </w:p>
+        </w:tc>
+        <w:tc>
+          <w:tcPr>
+            <w:tcW w:type="dxa" w:w="1134"/>
+          </w:tcPr>
+          <w:p>
+            <w:r>
+              <w:t>boolean</w:t>
+            </w:r>
+          </w:p>
+        </w:tc>
+        <w:tc>
+          <w:tcPr>
+            <w:tcW w:type="dxa" w:w="1417"/>
+          </w:tcPr>
+          <w:p>
+            <w:r>
+              <w:t>0..1</w:t>
+            </w:r>
+          </w:p>
+        </w:tc>
+        <w:tc>
+          <w:tcPr>
+            <w:tcW w:type="dxa" w:w="4535"/>
+          </w:tcPr>
+          <w:p>
+            <w:r>
+              <w:t>This is a boolean</w:t>
             </w:r>
           </w:p>
         </w:tc>
@@ -720,7 +840,7 @@
           </w:tcPr>
           <w:p>
             <w:r>
-              <w:t>string</w:t>
+              <w:t>date</w:t>
               <w:br/>
               <w:t>(REGEX: \d{4}\-(0[1-9]|1[012])\-(0[1-9]|[12][0-9]|3[01]))</w:t>
             </w:r>
@@ -1418,6 +1538,66 @@
           </w:tcPr>
           <w:p>
             <w:r>
+              <w:t>stringLevel2</w:t>
+            </w:r>
+          </w:p>
+        </w:tc>
+        <w:tc>
+          <w:tcPr>
+            <w:tcW w:type="dxa" w:w="1984"/>
+          </w:tcPr>
+          <w:p>
+            <w:r>
+              <w:t>Level 2 Field</w:t>
+            </w:r>
+          </w:p>
+        </w:tc>
+        <w:tc>
+          <w:tcPr>
+            <w:tcW w:type="dxa" w:w="1134"/>
+          </w:tcPr>
+          <w:p>
+            <w:r>
+              <w:t>string</w:t>
+            </w:r>
+          </w:p>
+        </w:tc>
+        <w:tc>
+          <w:tcPr>
+            <w:tcW w:type="dxa" w:w="1417"/>
+          </w:tcPr>
+          <w:p>
+            <w:r>
+              <w:t>0..1</w:t>
+            </w:r>
+          </w:p>
+        </w:tc>
+        <w:tc>
+          <w:tcPr>
+            <w:tcW w:type="dxa" w:w="4535"/>
+          </w:tcPr>
+          <w:p>
+            <w:r>
+              <w:t>String field at level 2</w:t>
+            </w:r>
+          </w:p>
+        </w:tc>
+        <w:tc>
+          <w:tcPr>
+            <w:tcW w:type="dxa" w:w="1701"/>
+          </w:tcPr>
+          <w:p>
+            <w:r/>
+          </w:p>
+        </w:tc>
+      </w:tr>
+      <w:tr>
+        <w:tc>
+          <w:tcPr>
+            <w:tcW w:type="dxa" w:w="1701"/>
+          </w:tcPr>
+          <w:p>
+            <w:r>
               <w:t>object2Level2</w:t>
             </w:r>
           </w:p>
@@ -1605,6 +1785,66 @@
           <w:p>
             <w:r>
               <w:t>Object 1 at data level 3</w:t>
+            </w:r>
+          </w:p>
+        </w:tc>
+        <w:tc>
+          <w:tcPr>
+            <w:tcW w:type="dxa" w:w="1701"/>
+          </w:tcPr>
+          <w:p>
+            <w:r/>
+          </w:p>
+        </w:tc>
+      </w:tr>
+      <w:tr>
+        <w:tc>
+          <w:tcPr>
+            <w:tcW w:type="dxa" w:w="1701"/>
+          </w:tcPr>
+          <w:p>
+            <w:r>
+              <w:t>stringLevel3</w:t>
+            </w:r>
+          </w:p>
+        </w:tc>
+        <w:tc>
+          <w:tcPr>
+            <w:tcW w:type="dxa" w:w="1984"/>
+          </w:tcPr>
+          <w:p>
+            <w:r>
+              <w:t>Level 3 Field</w:t>
+            </w:r>
+          </w:p>
+        </w:tc>
+        <w:tc>
+          <w:tcPr>
+            <w:tcW w:type="dxa" w:w="1134"/>
+          </w:tcPr>
+          <w:p>
+            <w:r>
+              <w:t>string</w:t>
+            </w:r>
+          </w:p>
+        </w:tc>
+        <w:tc>
+          <w:tcPr>
+            <w:tcW w:type="dxa" w:w="1417"/>
+          </w:tcPr>
+          <w:p>
+            <w:r>
+              <w:t>0..1</w:t>
+            </w:r>
+          </w:p>
+        </w:tc>
+        <w:tc>
+          <w:tcPr>
+            <w:tcW w:type="dxa" w:w="4535"/>
+          </w:tcPr>
+          <w:p>
+            <w:r>
+              <w:t>String field at level 3</w:t>
             </w:r>
           </w:p>
         </w:tc>

--- a/csv_parser/out/TECHNICAL/TECHNICAL.schema.docx
+++ b/csv_parser/out/TECHNICAL/TECHNICAL.schema.docx
@@ -841,8 +841,6 @@
           <w:p>
             <w:r>
               <w:t>date</w:t>
-              <w:br/>
-              <w:t>(REGEX: \d{4}\-(0[1-9]|1[012])\-(0[1-9]|[12][0-9]|3[01]))</w:t>
             </w:r>
           </w:p>
         </w:tc>

--- a/csv_parser/out/TECHNICAL/TECHNICAL.schema.docx
+++ b/csv_parser/out/TECHNICAL/TECHNICAL.schema.docx
@@ -830,7 +830,7 @@
           </w:tcPr>
           <w:p>
             <w:r>
-              <w:t>Date with regex</w:t>
+              <w:t>Date</w:t>
             </w:r>
           </w:p>
         </w:tc>
@@ -860,7 +860,7 @@
           </w:tcPr>
           <w:p>
             <w:r>
-              <w:t>Date with regex</w:t>
+              <w:t>Date</w:t>
             </w:r>
           </w:p>
         </w:tc>

--- a/csv_parser/out/TECHNICAL/TECHNICAL.schema.docx
+++ b/csv_parser/out/TECHNICAL/TECHNICAL.schema.docx
@@ -780,7 +780,7 @@
             <w:r>
               <w:t>string</w:t>
               <w:br/>
-              <w:t>(REGEX: \+?[0-9]{2,14})</w:t>
+              <w:t>(REGEX: ^\+?[0-9]{2,14}$)</w:t>
             </w:r>
           </w:p>
         </w:tc>
@@ -902,7 +902,7 @@
             <w:r>
               <w:t>string</w:t>
               <w:br/>
-              <w:t>(REGEX: [\w\-\.]+@([\w\-]+\.)+[\w\-]{2,4})</w:t>
+              <w:t>(REGEX: ^[\w\-\.]+@([\w\-]+\.)+[\w\-]{2,4}$)</w:t>
             </w:r>
           </w:p>
         </w:tc>

--- a/csv_parser/out/TECHNICAL/TECHNICAL.schema.docx
+++ b/csv_parser/out/TECHNICAL/TECHNICAL.schema.docx
@@ -1084,7 +1084,7 @@
             <w:r>
               <w:t>string</w:t>
               <w:br/>
-              <w:t>(NOMENCLATURE: SI-SAMU-NOMENC_SEXE)</w:t>
+              <w:t>(NOMENCLATURE: NOS-NOMENC_SEXE)</w:t>
             </w:r>
           </w:p>
         </w:tc>

--- a/csv_parser/out/TECHNICAL/TECHNICAL.schema.docx
+++ b/csv_parser/out/TECHNICAL/TECHNICAL.schema.docx
@@ -1084,7 +1084,7 @@
             <w:r>
               <w:t>string</w:t>
               <w:br/>
-              <w:t>(NOMENCLATURE: NOS-NOMENC_SEXE)</w:t>
+              <w:t>(NOMENCLATURE: HubSante.sexe)</w:t>
             </w:r>
           </w:p>
         </w:tc>

--- a/csv_parser/out/TECHNICAL/TECHNICAL.schema.docx
+++ b/csv_parser/out/TECHNICAL/TECHNICAL.schema.docx
@@ -902,7 +902,7 @@
             <w:r>
               <w:t>string</w:t>
               <w:br/>
-              <w:t>(REGEX: ^[\w\-\.]+@([\w\-]+\.)+[\w\-]{2,4}$)</w:t>
+              <w:t>(REGEX: ^[a-zA-Z0-9_-\.]+@([a-zA-Z0-9_-]+\.)+[a-zA-Z0-9_-]{2,4}$)</w:t>
             </w:r>
           </w:p>
         </w:tc>

--- a/csv_parser/out/TECHNICAL/TECHNICAL.schema.docx
+++ b/csv_parser/out/TECHNICAL/TECHNICAL.schema.docx
@@ -902,7 +902,7 @@
             <w:r>
               <w:t>string</w:t>
               <w:br/>
-              <w:t>(REGEX: ^[\w\-\.]+@([\w\-]+\.)+[\w\-]{2,4}$)</w:t>
+              <w:t>(REGEX: ^[a-zA-Z0-9_.-]+@([a-zA-Z0-9_-]+\.)+[a-zA-Z0-9_-]{2,4}$)</w:t>
             </w:r>
           </w:p>
         </w:tc>

--- a/csv_parser/out/TECHNICAL/TECHNICAL.schema.docx
+++ b/csv_parser/out/TECHNICAL/TECHNICAL.schema.docx
@@ -902,7 +902,7 @@
             <w:r>
               <w:t>string</w:t>
               <w:br/>
-              <w:t>(REGEX: ^[a-zA-Z0-9_.-]+@([a-zA-Z0-9_-]+\.)+[a-zA-Z0-9_-]{2,4}$)</w:t>
+              <w:t>(REGEX: ^[\w\-\.]+@([\w\-]+\.)+[\w\-]{2,4}$)</w:t>
             </w:r>
           </w:p>
         </w:tc>
